--- a/CIS3110OS/Assignment/A2/CIS3110-W25-A2.docx
+++ b/CIS3110OS/Assignment/A2/CIS3110-W25-A2.docx
@@ -1361,7 +1361,7 @@
         <w:rPr>
           <w:rStyle w:val="VerbatimChar"/>
         </w:rPr>
-        <w:t xml:space="preserve">/home/courses/CIS3110/assignments/CIS3110-W25-A2/</w:t>
+        <w:t xml:space="preserve">/home/courses/cis3110/assignments/CIS3110-W25-A2-code</w:t>
       </w:r>
       <w:r>
         <w:t xml:space="preserve"> </w:t>
@@ -1376,7 +1376,22 @@
         <w:rPr>
           <w:rStyle w:val="VerbatimChar"/>
         </w:rPr>
-        <w:t xml:space="preserve">/home/courses/CIS3110/examples/semaphore_demo*.c</w:t>
+        <w:t xml:space="preserve">/home/courses/cis3110/examples/semaphore_process_demo.c</w:t>
+      </w:r>
+      <w:r>
+        <w:t xml:space="preserve"> </w:t>
+      </w:r>
+      <w:r>
+        <w:t xml:space="preserve">and</w:t>
+      </w:r>
+      <w:r>
+        <w:t xml:space="preserve"> </w:t>
+      </w:r>
+      <w:r>
+        <w:rPr>
+          <w:rStyle w:val="VerbatimChar"/>
+        </w:rPr>
+        <w:t xml:space="preserve">/home/courses/cis3110/examples/semaphore_demo2</w:t>
       </w:r>
       <w:r>
         <w:t xml:space="preserve"> </w:t>
@@ -2509,11 +2524,13 @@
         <w:t xml:space="preserve"> </w:t>
       </w:r>
       <w:r>
-        <w:t xml:space="preserve">through Moodle.</w:t>
-      </w:r>
-      <w:r>
-        <w:t xml:space="preserve"> </w:t>
-      </w:r>
+        <w:t xml:space="preserve">through CourseLink.</w:t>
+      </w:r>
+    </w:p>
+    <w:p>
+      <w:pPr>
+        <w:pStyle w:val="BodyText"/>
+      </w:pPr>
       <w:r>
         <w:t xml:space="preserve">Be sure that:</w:t>
       </w:r>
